--- a/项目管理文书/文案/案件复盘.docx
+++ b/项目管理文书/文案/案件复盘.docx
@@ -101,15 +101,7 @@
       </w:r>
       <w:r>
         <w:br/>
-        <w:t>我陪他度过困境，帮他打点生活，甚至在他</w:t>
-      </w:r>
-      <w:proofErr w:type="gramStart"/>
-      <w:r>
-        <w:t>最</w:t>
-      </w:r>
-      <w:proofErr w:type="gramEnd"/>
-      <w:r>
-        <w:t>灰暗的时候，</w:t>
+        <w:t>我陪他度过困境，帮他打点生活，甚至在他最灰暗的时候，</w:t>
       </w:r>
       <w:r>
         <w:rPr>
@@ -136,6 +128,8 @@
       <w:pPr>
         <w:rPr>
           <w:rFonts w:hint="eastAsia"/>
+          <w:b/>
+          <w:bCs/>
         </w:rPr>
       </w:pPr>
       <w:r>
@@ -158,17 +152,35 @@
       </w:r>
       <w:r>
         <w:br/>
+      </w:r>
+      <w:r>
+        <w:rPr>
+          <w:b/>
+          <w:bCs/>
+        </w:rPr>
         <w:t>她凭什么？</w:t>
       </w:r>
       <w:r>
+        <w:rPr>
+          <w:b/>
+          <w:bCs/>
+        </w:rPr>
         <w:br/>
         <w:t>我哪里不如她？长相？学历？还是那些浅薄的笑容？</w:t>
       </w:r>
       <w:r>
+        <w:rPr>
+          <w:b/>
+          <w:bCs/>
+        </w:rPr>
         <w:br/>
         <w:t>我曾为他放弃事业，收起骄傲，把整个青春都交给了他。</w:t>
       </w:r>
       <w:r>
+        <w:rPr>
+          <w:b/>
+          <w:bCs/>
+        </w:rPr>
         <w:br/>
         <w:t>可到头来，却输给了一个后来者。</w:t>
       </w:r>
@@ -245,6 +257,13 @@
         </w:rPr>
         <w:t>但我瘦小、普通。没人会害怕我，也没人会在意我心里的撕裂与屈辱。</w:t>
       </w:r>
+      <w:r>
+        <w:rPr>
+          <w:rFonts w:hint="eastAsia"/>
+          <w:highlight w:val="yellow"/>
+        </w:rPr>
+        <w:t>15</w:t>
+      </w:r>
     </w:p>
     <w:p>
       <w:pPr>
@@ -454,15 +473,7 @@
       </w:r>
       <w:r>
         <w:br/>
-        <w:t>她突然回头的一瞬间，我的心脏剧烈跳动，我毫不犹豫</w:t>
-      </w:r>
-      <w:proofErr w:type="gramStart"/>
-      <w:r>
-        <w:t>地抡下了</w:t>
-      </w:r>
-      <w:proofErr w:type="gramEnd"/>
-      <w:r>
-        <w:t>榔头。</w:t>
+        <w:t>她突然回头的一瞬间，我的心脏剧烈跳动，我毫不犹豫地抡下了榔头。</w:t>
       </w:r>
     </w:p>
     <w:p>
@@ -545,7 +556,14 @@
           <w:rFonts w:hint="eastAsia"/>
           <w:highlight w:val="yellow"/>
         </w:rPr>
-        <w:t>15</w:t>
+        <w:t>1</w:t>
+      </w:r>
+      <w:r>
+        <w:rPr>
+          <w:rFonts w:hint="eastAsia"/>
+          <w:highlight w:val="yellow"/>
+        </w:rPr>
+        <w:t>6</w:t>
       </w:r>
       <w:r>
         <w:br/>
@@ -553,7 +571,6 @@
       </w:r>
       <w:r>
         <w:br/>
-        <w:t>甚至有一次，我把房间布置得像是榔头男自杀的现场，骗过了所有人。</w:t>
       </w:r>
     </w:p>
     <w:p>
@@ -794,41 +811,37 @@
         <w:t>我再次叫来一个人，让他误打误撞闯入现场。</w:t>
       </w:r>
       <w:r>
+        <w:rPr>
+          <w:rFonts w:hint="eastAsia"/>
+          <w:highlight w:val="yellow"/>
+        </w:rPr>
+        <w:t>17</w:t>
+      </w:r>
+      <w:r>
         <w:br/>
         <w:t>在警方眼里，他似乎才是真凶——杀了“榔头男”，再随手把凶器塞进第一个快递员的包裹。</w:t>
       </w:r>
     </w:p>
     <w:p>
-      <w:pPr>
-        <w:rPr>
-          <w:rFonts w:hint="eastAsia"/>
-        </w:rPr>
-      </w:pPr>
       <w:r>
         <w:t>如此一来，线索混乱、嫌疑分散，我便能趁乱全身而退。</w:t>
       </w:r>
     </w:p>
-    <w:p>
-      <w:pPr>
-        <w:rPr>
-          <w:rFonts w:hint="eastAsia"/>
-        </w:rPr>
-      </w:pPr>
-      <w:r>
-        <w:t>在阴影里，我</w:t>
-      </w:r>
-      <w:proofErr w:type="gramStart"/>
-      <w:r>
-        <w:t>一</w:t>
-      </w:r>
-      <w:proofErr w:type="gramEnd"/>
-      <w:r>
-        <w:t>步步编织这场骗局，仿佛仍掌控局面。</w:t>
-      </w:r>
-      <w:r>
-        <w:br/>
-        <w:t>可我没想到，正是这份精心设计，让我彻底陷入了网中。</w:t>
-      </w:r>
+    <w:p/>
+    <w:p/>
+    <w:p>
+      <w:pPr>
+        <w:rPr>
+          <w:rFonts w:hint="eastAsia"/>
+        </w:rPr>
+      </w:pPr>
+    </w:p>
+    <w:p>
+      <w:pPr>
+        <w:rPr>
+          <w:rFonts w:hint="eastAsia"/>
+        </w:rPr>
+      </w:pPr>
     </w:p>
     <w:p>
       <w:pPr>
@@ -840,6 +853,66 @@
         <w:pict w14:anchorId="1315AD2E">
           <v:rect id="_x0000_i1030" style="width:0;height:1.5pt" o:hralign="center" o:hrstd="t" o:hr="t" fillcolor="#a0a0a0" stroked="f"/>
         </w:pict>
+      </w:r>
+    </w:p>
+    <w:p>
+      <w:r>
+        <w:t>在这个世界上，最深的黑暗，往往由最痛的伤口滋生。</w:t>
+      </w:r>
+      <w:r>
+        <w:br/>
+        <w:t>我们以为制造恐惧就能掩盖脆弱，编织谎言就能夺回尊严</w:t>
+      </w:r>
+      <w:r>
+        <w:br/>
+        <w:t>却不知每一次挥向他人的榔头，都在将自己砸向更深的深渊。</w:t>
+      </w:r>
+    </w:p>
+    <w:p>
+      <w:r>
+        <w:rPr>
+          <w:rFonts w:hint="eastAsia"/>
+        </w:rPr>
+        <w:lastRenderedPageBreak/>
+        <w:t>榔头女</w:t>
+      </w:r>
+      <w:r>
+        <w:t>不是怪物，也不是英雄；</w:t>
+      </w:r>
+      <w:r>
+        <w:br/>
+        <w:t>只是一个被恨意吞噬的、曾经相信过爱的普通人。</w:t>
+      </w:r>
+    </w:p>
+    <w:p>
+      <w:r>
+        <w:rPr>
+          <w:rFonts w:hint="eastAsia"/>
+        </w:rPr>
+        <w:t>希望</w:t>
+      </w:r>
+      <w:r>
+        <w:t>这场虚幻的追猎，让你看清：</w:t>
+      </w:r>
+      <w:r>
+        <w:br/>
+        <w:t>执</w:t>
+      </w:r>
+      <w:proofErr w:type="gramStart"/>
+      <w:r>
+        <w:t>念如何</w:t>
+      </w:r>
+      <w:proofErr w:type="gramEnd"/>
+      <w:r>
+        <w:t>将人扭曲，痛苦如何令爱失声。</w:t>
+      </w:r>
+      <w:r>
+        <w:br/>
+        <w:t>而真正的解脱，从来不在伤害别人——</w:t>
+      </w:r>
+      <w:r>
+        <w:br/>
+        <w:t>在于敢于直面那个，破碎却真实的自己。</w:t>
       </w:r>
     </w:p>
     <w:p>
@@ -1466,7 +1539,6 @@
   <w:style w:type="character" w:default="1" w:styleId="a0">
     <w:name w:val="Default Paragraph Font"/>
     <w:uiPriority w:val="1"/>
-    <w:semiHidden/>
     <w:unhideWhenUsed/>
   </w:style>
   <w:style w:type="table" w:default="1" w:styleId="a1">
